--- a/과제/hw5/과제이미지들/3번 이미지/3번/3번.docx
+++ b/과제/hw5/과제이미지들/3번 이미지/3번/3번.docx
@@ -8,10 +8,10 @@
           <w:noProof/>
         </w:rPr>
         <w:drawing>
-          <wp:inline distT="0" distB="0" distL="0" distR="0" wp14:anchorId="3792C31B" wp14:editId="1AA114C1">
-            <wp:extent cx="5216135" cy="3625850"/>
-            <wp:effectExtent l="0" t="0" r="3810" b="0"/>
-            <wp:docPr id="624574084" name="그림 1"/>
+          <wp:inline distT="0" distB="0" distL="0" distR="0" wp14:anchorId="3372F8AF" wp14:editId="0A18693D">
+            <wp:extent cx="5149850" cy="3688252"/>
+            <wp:effectExtent l="0" t="0" r="0" b="7620"/>
+            <wp:docPr id="603218021" name="그림 1"/>
             <wp:cNvGraphicFramePr>
               <a:graphicFrameLocks xmlns:a="http://schemas.openxmlformats.org/drawingml/2006/main" noChangeAspect="1"/>
             </wp:cNvGraphicFramePr>
@@ -40,7 +40,7 @@
                   <pic:spPr bwMode="auto">
                     <a:xfrm>
                       <a:off x="0" y="0"/>
-                      <a:ext cx="5227932" cy="3634050"/>
+                      <a:ext cx="5176807" cy="3707558"/>
                     </a:xfrm>
                     <a:prstGeom prst="rect">
                       <a:avLst/>
@@ -61,10 +61,10 @@
           <w:noProof/>
         </w:rPr>
         <w:drawing>
-          <wp:inline distT="0" distB="0" distL="0" distR="0" wp14:anchorId="03DF7E86" wp14:editId="4FA82F08">
-            <wp:extent cx="5246136" cy="4565650"/>
-            <wp:effectExtent l="0" t="0" r="0" b="6350"/>
-            <wp:docPr id="524045424" name="그림 2"/>
+          <wp:inline distT="0" distB="0" distL="0" distR="0" wp14:anchorId="6353337B" wp14:editId="2B94969C">
+            <wp:extent cx="5149850" cy="4967150"/>
+            <wp:effectExtent l="0" t="0" r="0" b="5080"/>
+            <wp:docPr id="1205727796" name="그림 2"/>
             <wp:cNvGraphicFramePr>
               <a:graphicFrameLocks xmlns:a="http://schemas.openxmlformats.org/drawingml/2006/main" noChangeAspect="1"/>
             </wp:cNvGraphicFramePr>
@@ -93,7 +93,7 @@
                   <pic:spPr bwMode="auto">
                     <a:xfrm>
                       <a:off x="0" y="0"/>
-                      <a:ext cx="5278957" cy="4594213"/>
+                      <a:ext cx="5153973" cy="4971127"/>
                     </a:xfrm>
                     <a:prstGeom prst="rect">
                       <a:avLst/>
@@ -115,10 +115,10 @@
         </w:rPr>
         <w:lastRenderedPageBreak/>
         <w:drawing>
-          <wp:inline distT="0" distB="0" distL="0" distR="0" wp14:anchorId="449829BC" wp14:editId="15BB8D35">
-            <wp:extent cx="5727700" cy="3613150"/>
-            <wp:effectExtent l="0" t="0" r="6350" b="6350"/>
-            <wp:docPr id="2087534422" name="그림 3"/>
+          <wp:inline distT="0" distB="0" distL="0" distR="0" wp14:anchorId="19FE1FB7" wp14:editId="7B4B093A">
+            <wp:extent cx="5727700" cy="3492500"/>
+            <wp:effectExtent l="0" t="0" r="6350" b="0"/>
+            <wp:docPr id="1760601494" name="그림 3"/>
             <wp:cNvGraphicFramePr>
               <a:graphicFrameLocks xmlns:a="http://schemas.openxmlformats.org/drawingml/2006/main" noChangeAspect="1"/>
             </wp:cNvGraphicFramePr>
@@ -147,7 +147,7 @@
                   <pic:spPr bwMode="auto">
                     <a:xfrm>
                       <a:off x="0" y="0"/>
-                      <a:ext cx="5727700" cy="3613150"/>
+                      <a:ext cx="5727700" cy="3492500"/>
                     </a:xfrm>
                     <a:prstGeom prst="rect">
                       <a:avLst/>
@@ -168,10 +168,10 @@
           <w:noProof/>
         </w:rPr>
         <w:drawing>
-          <wp:inline distT="0" distB="0" distL="0" distR="0" wp14:anchorId="1A29D1DF" wp14:editId="7FE19513">
-            <wp:extent cx="5727700" cy="4051300"/>
+          <wp:inline distT="0" distB="0" distL="0" distR="0" wp14:anchorId="58F8A644" wp14:editId="58DD8780">
+            <wp:extent cx="5727700" cy="3765550"/>
             <wp:effectExtent l="0" t="0" r="6350" b="6350"/>
-            <wp:docPr id="103856766" name="그림 4"/>
+            <wp:docPr id="117759823" name="그림 4"/>
             <wp:cNvGraphicFramePr>
               <a:graphicFrameLocks xmlns:a="http://schemas.openxmlformats.org/drawingml/2006/main" noChangeAspect="1"/>
             </wp:cNvGraphicFramePr>
@@ -200,7 +200,7 @@
                   <pic:spPr bwMode="auto">
                     <a:xfrm>
                       <a:off x="0" y="0"/>
-                      <a:ext cx="5727700" cy="4051300"/>
+                      <a:ext cx="5727700" cy="3765550"/>
                     </a:xfrm>
                     <a:prstGeom prst="rect">
                       <a:avLst/>
@@ -222,10 +222,10 @@
         </w:rPr>
         <w:lastRenderedPageBreak/>
         <w:drawing>
-          <wp:inline distT="0" distB="0" distL="0" distR="0" wp14:anchorId="37E47827" wp14:editId="62863C4E">
-            <wp:extent cx="5727700" cy="3556000"/>
+          <wp:inline distT="0" distB="0" distL="0" distR="0" wp14:anchorId="4E738770" wp14:editId="7D996CCE">
+            <wp:extent cx="5727700" cy="3575050"/>
             <wp:effectExtent l="0" t="0" r="6350" b="6350"/>
-            <wp:docPr id="873990475" name="그림 5"/>
+            <wp:docPr id="650281783" name="그림 5"/>
             <wp:cNvGraphicFramePr>
               <a:graphicFrameLocks xmlns:a="http://schemas.openxmlformats.org/drawingml/2006/main" noChangeAspect="1"/>
             </wp:cNvGraphicFramePr>
@@ -254,7 +254,7 @@
                   <pic:spPr bwMode="auto">
                     <a:xfrm>
                       <a:off x="0" y="0"/>
-                      <a:ext cx="5727700" cy="3556000"/>
+                      <a:ext cx="5727700" cy="3575050"/>
                     </a:xfrm>
                     <a:prstGeom prst="rect">
                       <a:avLst/>
@@ -275,10 +275,10 @@
           <w:noProof/>
         </w:rPr>
         <w:drawing>
-          <wp:inline distT="0" distB="0" distL="0" distR="0" wp14:anchorId="1EE5D588" wp14:editId="5FF0B8BB">
-            <wp:extent cx="5727700" cy="3644900"/>
-            <wp:effectExtent l="0" t="0" r="6350" b="0"/>
-            <wp:docPr id="364377975" name="그림 6"/>
+          <wp:inline distT="0" distB="0" distL="0" distR="0" wp14:anchorId="6657E76D" wp14:editId="458AA89B">
+            <wp:extent cx="5727700" cy="3822700"/>
+            <wp:effectExtent l="0" t="0" r="6350" b="6350"/>
+            <wp:docPr id="1005226787" name="그림 6"/>
             <wp:cNvGraphicFramePr>
               <a:graphicFrameLocks xmlns:a="http://schemas.openxmlformats.org/drawingml/2006/main" noChangeAspect="1"/>
             </wp:cNvGraphicFramePr>
@@ -307,7 +307,7 @@
                   <pic:spPr bwMode="auto">
                     <a:xfrm>
                       <a:off x="0" y="0"/>
-                      <a:ext cx="5727700" cy="3644900"/>
+                      <a:ext cx="5727700" cy="3822700"/>
                     </a:xfrm>
                     <a:prstGeom prst="rect">
                       <a:avLst/>
@@ -329,10 +329,10 @@
         </w:rPr>
         <w:lastRenderedPageBreak/>
         <w:drawing>
-          <wp:inline distT="0" distB="0" distL="0" distR="0" wp14:anchorId="551BB4EE" wp14:editId="527838BF">
-            <wp:extent cx="5727700" cy="4133850"/>
+          <wp:inline distT="0" distB="0" distL="0" distR="0" wp14:anchorId="62E8E6DB" wp14:editId="0A2261FD">
+            <wp:extent cx="5727700" cy="3695700"/>
             <wp:effectExtent l="0" t="0" r="6350" b="0"/>
-            <wp:docPr id="1780267950" name="그림 7"/>
+            <wp:docPr id="2002085265" name="그림 7"/>
             <wp:cNvGraphicFramePr>
               <a:graphicFrameLocks xmlns:a="http://schemas.openxmlformats.org/drawingml/2006/main" noChangeAspect="1"/>
             </wp:cNvGraphicFramePr>
@@ -361,7 +361,7 @@
                   <pic:spPr bwMode="auto">
                     <a:xfrm>
                       <a:off x="0" y="0"/>
-                      <a:ext cx="5727700" cy="4133850"/>
+                      <a:ext cx="5727700" cy="3695700"/>
                     </a:xfrm>
                     <a:prstGeom prst="rect">
                       <a:avLst/>
